--- a/tests/output/test-complex-script.docx
+++ b/tests/output/test-complex-script.docx
@@ -5,10 +5,10 @@
     <w:p>
       <w:r>
         <w:rPr>
-          <w:b/>
-          <w:bCs/>
-          <w:i/>
-          <w:iCs/>
+          <w:b w:val="1"/>
+          <w:bCs w:val="1"/>
+          <w:i w:val="1"/>
+          <w:iCs w:val="1"/>
         </w:rPr>
         <w:t xml:space="preserve">עברית</w:t>
       </w:r>
